--- a/RTR_EPM_ARCS.docx
+++ b/RTR_EPM_ARCS.docx
@@ -7477,11 +7477,14 @@
         <w:ind w:left="720"/>
       </w:pPr>
       <w:r>
+        <w:rPr>
+          <w:noProof/>
+        </w:rPr>
         <w:drawing>
-          <wp:inline distT="0" distB="0" distL="0" distR="0" wp14:anchorId="45279E63" wp14:editId="5B217833">
-            <wp:extent cx="3282950" cy="1619303"/>
+          <wp:inline distT="0" distB="0" distL="0" distR="0" wp14:anchorId="44B6EEDA" wp14:editId="21A1C1CF">
+            <wp:extent cx="3524250" cy="1661542"/>
             <wp:effectExtent l="0" t="0" r="0" b="0"/>
-            <wp:docPr id="1779949161" name="Picture 1" descr="A diagram of a run data load&#10;&#10;AI-generated content may be incorrect."/>
+            <wp:docPr id="1662743965" name="Picture 1"/>
             <wp:cNvGraphicFramePr>
               <a:graphicFrameLocks xmlns:a="http://schemas.openxmlformats.org/drawingml/2006/main" noChangeAspect="1"/>
             </wp:cNvGraphicFramePr>
@@ -7489,7 +7492,7 @@
               <a:graphicData uri="http://schemas.openxmlformats.org/drawingml/2006/picture">
                 <pic:pic xmlns:pic="http://schemas.openxmlformats.org/drawingml/2006/picture">
                   <pic:nvPicPr>
-                    <pic:cNvPr id="1779949161" name="Picture 1" descr="A diagram of a run data load&#10;&#10;AI-generated content may be incorrect."/>
+                    <pic:cNvPr id="1662743965" name=""/>
                     <pic:cNvPicPr/>
                   </pic:nvPicPr>
                   <pic:blipFill>
@@ -7501,7 +7504,7 @@
                   <pic:spPr>
                     <a:xfrm>
                       <a:off x="0" y="0"/>
-                      <a:ext cx="3327953" cy="1641501"/>
+                      <a:ext cx="3543683" cy="1670704"/>
                     </a:xfrm>
                     <a:prstGeom prst="rect">
                       <a:avLst/>
@@ -7724,7 +7727,7 @@
                 <w:rFonts w:ascii="Verdana" w:hAnsi="Verdana" w:cs="Arial"/>
                 <w:sz w:val="20"/>
               </w:rPr>
-              <w:t>Run the data load using rest api call</w:t>
+              <w:t>Get the period value from ATP</w:t>
             </w:r>
           </w:p>
         </w:tc>
@@ -7748,7 +7751,14 @@
                 <w:rFonts w:ascii="Verdana" w:hAnsi="Verdana" w:cs="Arial"/>
                 <w:sz w:val="20"/>
               </w:rPr>
-              <w:t>Step3</w:t>
+              <w:t>Step</w:t>
+            </w:r>
+            <w:r>
+              <w:rPr>
+                <w:rFonts w:ascii="Verdana" w:hAnsi="Verdana" w:cs="Arial"/>
+                <w:sz w:val="20"/>
+              </w:rPr>
+              <w:t>3</w:t>
             </w:r>
           </w:p>
         </w:tc>
@@ -7770,7 +7780,7 @@
                 <w:rFonts w:ascii="Verdana" w:hAnsi="Verdana" w:cs="Arial"/>
                 <w:sz w:val="20"/>
               </w:rPr>
-              <w:t xml:space="preserve">Check the job status </w:t>
+              <w:t>Run the data load using rest api call</w:t>
             </w:r>
           </w:p>
         </w:tc>
@@ -7794,7 +7804,67 @@
                 <w:rFonts w:ascii="Verdana" w:hAnsi="Verdana" w:cs="Arial"/>
                 <w:sz w:val="20"/>
               </w:rPr>
-              <w:t>Step4</w:t>
+              <w:t>Step</w:t>
+            </w:r>
+            <w:r>
+              <w:rPr>
+                <w:rFonts w:ascii="Verdana" w:hAnsi="Verdana" w:cs="Arial"/>
+                <w:sz w:val="20"/>
+              </w:rPr>
+              <w:t>4</w:t>
+            </w:r>
+          </w:p>
+        </w:tc>
+        <w:tc>
+          <w:tcPr>
+            <w:tcW w:w="7110" w:type="dxa"/>
+            <w:vAlign w:val="center"/>
+          </w:tcPr>
+          <w:p>
+            <w:pPr>
+              <w:keepNext/>
+              <w:rPr>
+                <w:rFonts w:ascii="Verdana" w:hAnsi="Verdana" w:cs="Arial"/>
+                <w:sz w:val="20"/>
+              </w:rPr>
+            </w:pPr>
+            <w:r>
+              <w:rPr>
+                <w:rFonts w:ascii="Verdana" w:hAnsi="Verdana" w:cs="Arial"/>
+                <w:sz w:val="20"/>
+              </w:rPr>
+              <w:t xml:space="preserve">Check the job status </w:t>
+            </w:r>
+          </w:p>
+        </w:tc>
+      </w:tr>
+      <w:tr>
+        <w:tc>
+          <w:tcPr>
+            <w:tcW w:w="2160" w:type="dxa"/>
+            <w:vAlign w:val="center"/>
+          </w:tcPr>
+          <w:p>
+            <w:pPr>
+              <w:keepNext/>
+              <w:rPr>
+                <w:rFonts w:ascii="Verdana" w:hAnsi="Verdana" w:cs="Arial"/>
+                <w:sz w:val="20"/>
+              </w:rPr>
+            </w:pPr>
+            <w:r>
+              <w:rPr>
+                <w:rFonts w:ascii="Verdana" w:hAnsi="Verdana" w:cs="Arial"/>
+                <w:sz w:val="20"/>
+              </w:rPr>
+              <w:t>Step</w:t>
+            </w:r>
+            <w:r>
+              <w:rPr>
+                <w:rFonts w:ascii="Verdana" w:hAnsi="Verdana" w:cs="Arial"/>
+                <w:sz w:val="20"/>
+              </w:rPr>
+              <w:t>5</w:t>
             </w:r>
           </w:p>
         </w:tc>
@@ -16034,7 +16104,7 @@
     </w:r>
     <w:r>
       <w:pict w14:anchorId="289780E3">
-        <v:rect id="_x0000_i1026" style="width:540pt;height:1pt" o:hralign="center" o:hrstd="t" o:hrnoshade="t" o:hr="t" fillcolor="#002776" stroked="f"/>
+        <v:rect id="_x0000_i1025" style="width:540pt;height:1pt" o:hralign="center" o:hrstd="t" o:hrnoshade="t" o:hr="t" fillcolor="#002776" stroked="f"/>
       </w:pict>
     </w:r>
   </w:p>
@@ -20185,6 +20255,7 @@
   <w:style w:type="character" w:default="1" w:styleId="DefaultParagraphFont">
     <w:name w:val="Default Paragraph Font"/>
     <w:uiPriority w:val="1"/>
+    <w:semiHidden/>
     <w:unhideWhenUsed/>
   </w:style>
   <w:style w:type="table" w:default="1" w:styleId="TableNormal">
@@ -25070,6 +25141,30 @@
 </file>
 
 <file path=customXml/item1.xml><?xml version="1.0" encoding="utf-8"?>
+<p:properties xmlns:p="http://schemas.microsoft.com/office/2006/metadata/properties" xmlns:xsi="http://www.w3.org/2001/XMLSchema-instance" xmlns:pc="http://schemas.microsoft.com/office/infopath/2007/PartnerControls">
+  <documentManagement>
+    <lcf76f155ced4ddcb4097134ff3c332f xmlns="59762758-f838-4674-a380-43d7bfbf109b">
+      <Terms xmlns="http://schemas.microsoft.com/office/infopath/2007/PartnerControls"/>
+    </lcf76f155ced4ddcb4097134ff3c332f>
+    <TaxCatchAll xmlns="830bebec-2c03-4a71-aedb-33ff80d516dc" xsi:nil="true"/>
+  </documentManagement>
+</p:properties>
+</file>
+
+<file path=customXml/item2.xml><?xml version="1.0" encoding="utf-8"?>
+<?mso-contentType ?>
+<FormTemplates xmlns="http://schemas.microsoft.com/sharepoint/v3/contenttype/forms">
+  <Display>DocumentLibraryForm</Display>
+  <Edit>DocumentLibraryForm</Edit>
+  <New>DocumentLibraryForm</New>
+</FormTemplates>
+</file>
+
+<file path=customXml/item3.xml><?xml version="1.0" encoding="utf-8"?>
+<b:Sources xmlns:b="http://schemas.openxmlformats.org/officeDocument/2006/bibliography" xmlns="http://schemas.openxmlformats.org/officeDocument/2006/bibliography" SelectedStyle="\APA.XSL" StyleName="APA"/>
+</file>
+
+<file path=customXml/item4.xml><?xml version="1.0" encoding="utf-8"?>
 <ct:contentTypeSchema xmlns:ct="http://schemas.microsoft.com/office/2006/metadata/contentType" xmlns:ma="http://schemas.microsoft.com/office/2006/metadata/properties/metaAttributes" ct:_="" ma:_="" ma:contentTypeName="Document" ma:contentTypeID="0x010100AFC59949C5453344BD5CFE7ADC834DB8" ma:contentTypeVersion="14" ma:contentTypeDescription="Create a new document." ma:contentTypeScope="" ma:versionID="7814dc336a19b51be2793facdd70cb22">
   <xsd:schema xmlns:xsd="http://www.w3.org/2001/XMLSchema" xmlns:xs="http://www.w3.org/2001/XMLSchema" xmlns:p="http://schemas.microsoft.com/office/2006/metadata/properties" xmlns:ns2="59762758-f838-4674-a380-43d7bfbf109b" xmlns:ns3="830bebec-2c03-4a71-aedb-33ff80d516dc" targetNamespace="http://schemas.microsoft.com/office/2006/metadata/properties" ma:root="true" ma:fieldsID="39774cdaadd753eb248d0f2c4a8ad3f5" ns2:_="" ns3:_="">
     <xsd:import namespace="59762758-f838-4674-a380-43d7bfbf109b"/>
@@ -25298,31 +25393,34 @@
 </ct:contentTypeSchema>
 </file>
 
-<file path=customXml/item2.xml><?xml version="1.0" encoding="utf-8"?>
-<b:Sources xmlns:b="http://schemas.openxmlformats.org/officeDocument/2006/bibliography" xmlns="http://schemas.openxmlformats.org/officeDocument/2006/bibliography" SelectedStyle="\APA.XSL" StyleName="APA"/>
+<file path=customXml/itemProps1.xml><?xml version="1.0" encoding="utf-8"?>
+<ds:datastoreItem xmlns:ds="http://schemas.openxmlformats.org/officeDocument/2006/customXml" ds:itemID="{33F1742C-D894-4C7D-898A-DAC0CCD7789A}">
+  <ds:schemaRefs>
+    <ds:schemaRef ds:uri="http://schemas.microsoft.com/office/2006/metadata/properties"/>
+    <ds:schemaRef ds:uri="http://schemas.microsoft.com/office/infopath/2007/PartnerControls"/>
+    <ds:schemaRef ds:uri="59762758-f838-4674-a380-43d7bfbf109b"/>
+    <ds:schemaRef ds:uri="830bebec-2c03-4a71-aedb-33ff80d516dc"/>
+  </ds:schemaRefs>
+</ds:datastoreItem>
 </file>
 
-<file path=customXml/item3.xml><?xml version="1.0" encoding="utf-8"?>
-<?mso-contentType ?>
-<FormTemplates xmlns="http://schemas.microsoft.com/sharepoint/v3/contenttype/forms">
-  <Display>DocumentLibraryForm</Display>
-  <Edit>DocumentLibraryForm</Edit>
-  <New>DocumentLibraryForm</New>
-</FormTemplates>
+<file path=customXml/itemProps2.xml><?xml version="1.0" encoding="utf-8"?>
+<ds:datastoreItem xmlns:ds="http://schemas.openxmlformats.org/officeDocument/2006/customXml" ds:itemID="{BBB8B67C-E756-4F3E-A906-FF17CEC2E4D3}">
+  <ds:schemaRefs>
+    <ds:schemaRef ds:uri="http://schemas.microsoft.com/sharepoint/v3/contenttype/forms"/>
+  </ds:schemaRefs>
+</ds:datastoreItem>
 </file>
 
-<file path=customXml/item4.xml><?xml version="1.0" encoding="utf-8"?>
-<p:properties xmlns:p="http://schemas.microsoft.com/office/2006/metadata/properties" xmlns:xsi="http://www.w3.org/2001/XMLSchema-instance" xmlns:pc="http://schemas.microsoft.com/office/infopath/2007/PartnerControls">
-  <documentManagement>
-    <lcf76f155ced4ddcb4097134ff3c332f xmlns="59762758-f838-4674-a380-43d7bfbf109b">
-      <Terms xmlns="http://schemas.microsoft.com/office/infopath/2007/PartnerControls"/>
-    </lcf76f155ced4ddcb4097134ff3c332f>
-    <TaxCatchAll xmlns="830bebec-2c03-4a71-aedb-33ff80d516dc" xsi:nil="true"/>
-  </documentManagement>
-</p:properties>
+<file path=customXml/itemProps3.xml><?xml version="1.0" encoding="utf-8"?>
+<ds:datastoreItem xmlns:ds="http://schemas.openxmlformats.org/officeDocument/2006/customXml" ds:itemID="{F254CF4F-DFDB-4A0F-BCD4-6DD3CD27133D}">
+  <ds:schemaRefs>
+    <ds:schemaRef ds:uri="http://schemas.openxmlformats.org/officeDocument/2006/bibliography"/>
+  </ds:schemaRefs>
+</ds:datastoreItem>
 </file>
 
-<file path=customXml/itemProps1.xml><?xml version="1.0" encoding="utf-8"?>
+<file path=customXml/itemProps4.xml><?xml version="1.0" encoding="utf-8"?>
 <ds:datastoreItem xmlns:ds="http://schemas.openxmlformats.org/officeDocument/2006/customXml" ds:itemID="{62EBE044-BFC5-434B-9B66-DFE26A78A130}">
   <ds:schemaRefs>
     <ds:schemaRef ds:uri="http://schemas.microsoft.com/office/2006/metadata/contentType"/>
@@ -25341,33 +25439,6 @@
 </ds:datastoreItem>
 </file>
 
-<file path=customXml/itemProps2.xml><?xml version="1.0" encoding="utf-8"?>
-<ds:datastoreItem xmlns:ds="http://schemas.openxmlformats.org/officeDocument/2006/customXml" ds:itemID="{F254CF4F-DFDB-4A0F-BCD4-6DD3CD27133D}">
-  <ds:schemaRefs>
-    <ds:schemaRef ds:uri="http://schemas.openxmlformats.org/officeDocument/2006/bibliography"/>
-  </ds:schemaRefs>
-</ds:datastoreItem>
-</file>
-
-<file path=customXml/itemProps3.xml><?xml version="1.0" encoding="utf-8"?>
-<ds:datastoreItem xmlns:ds="http://schemas.openxmlformats.org/officeDocument/2006/customXml" ds:itemID="{BBB8B67C-E756-4F3E-A906-FF17CEC2E4D3}">
-  <ds:schemaRefs>
-    <ds:schemaRef ds:uri="http://schemas.microsoft.com/sharepoint/v3/contenttype/forms"/>
-  </ds:schemaRefs>
-</ds:datastoreItem>
-</file>
-
-<file path=customXml/itemProps4.xml><?xml version="1.0" encoding="utf-8"?>
-<ds:datastoreItem xmlns:ds="http://schemas.openxmlformats.org/officeDocument/2006/customXml" ds:itemID="{33F1742C-D894-4C7D-898A-DAC0CCD7789A}">
-  <ds:schemaRefs>
-    <ds:schemaRef ds:uri="http://schemas.microsoft.com/office/2006/metadata/properties"/>
-    <ds:schemaRef ds:uri="http://schemas.microsoft.com/office/infopath/2007/PartnerControls"/>
-    <ds:schemaRef ds:uri="59762758-f838-4674-a380-43d7bfbf109b"/>
-    <ds:schemaRef ds:uri="830bebec-2c03-4a71-aedb-33ff80d516dc"/>
-  </ds:schemaRefs>
-</ds:datastoreItem>
-</file>
-
 <file path=docMetadata/LabelInfo.xml><?xml version="1.0" encoding="utf-8"?>
 <clbl:labelList xmlns:clbl="http://schemas.microsoft.com/office/2020/mipLabelMetadata">
   <clbl:label id="{ea60d57e-af5b-4752-ac57-3e4f28ca11dc}" enabled="1" method="Standard" siteId="{36da45f1-dd2c-4d1f-af13-5abe46b99921}" contentBits="0" removed="0"/>
